--- a/lab-exercises/source/08-ESB-and-starbucks.docx
+++ b/lab-exercises/source/08-ESB-and-starbucks.docx
@@ -2626,6 +2626,13 @@
         <w:br/>
         <w:t>Message Format: SOAP1.1</w:t>
       </w:r>
+      <w:r>
+        <w:br/>
+      </w:r>
+      <w:r>
+        <w:br/>
+        <w:t>(This is the endpoint of the echo SOAP service we tested earlier)</w:t>
+      </w:r>
     </w:p>
     <w:p/>
     <w:p>
@@ -5460,308 +5467,878 @@
       <w:r>
         <w:t>Instead of doing the normal code deploy</w:t>
       </w:r>
+      <w:r>
+        <w:t xml:space="preserve"> (which involves creating a Carbon Archive – CAR file) and deploying on the server, we are going to directly drop the </w:t>
+      </w:r>
+      <w:proofErr w:type="spellStart"/>
+      <w:proofErr w:type="gramStart"/>
+      <w:r>
+        <w:t>api</w:t>
+      </w:r>
+      <w:proofErr w:type="spellEnd"/>
+      <w:proofErr w:type="gramEnd"/>
+      <w:r>
+        <w:t xml:space="preserve"> xml file into the ESB’s deployment directory.</w:t>
+      </w:r>
+      <w:r>
+        <w:br/>
+      </w:r>
+    </w:p>
+    <w:p>
+      <w:pPr>
+        <w:pStyle w:val="ListParagraph"/>
+        <w:numPr>
+          <w:ilvl w:val="0"/>
+          <w:numId w:val="1"/>
+        </w:numPr>
+      </w:pPr>
+      <w:r>
+        <w:t>Select the echoApi.xml object in the Project Explorer, and select Export:</w:t>
+      </w:r>
+      <w:r>
+        <w:rPr>
+          <w:noProof/>
+        </w:rPr>
+        <w:drawing>
+          <wp:inline distT="0" distB="0" distL="0" distR="0" wp14:anchorId="26EADDBD" wp14:editId="0FC4C402">
+            <wp:extent cx="5270500" cy="4286498"/>
+            <wp:effectExtent l="0" t="0" r="0" b="6350"/>
+            <wp:docPr id="18" name="Picture 1"/>
+            <wp:cNvGraphicFramePr>
+              <a:graphicFrameLocks xmlns:a="http://schemas.openxmlformats.org/drawingml/2006/main" noChangeAspect="1"/>
+            </wp:cNvGraphicFramePr>
+            <a:graphic xmlns:a="http://schemas.openxmlformats.org/drawingml/2006/main">
+              <a:graphicData uri="http://schemas.openxmlformats.org/drawingml/2006/picture">
+                <pic:pic xmlns:pic="http://schemas.openxmlformats.org/drawingml/2006/picture">
+                  <pic:nvPicPr>
+                    <pic:cNvPr id="0" name="Picture 1"/>
+                    <pic:cNvPicPr>
+                      <a:picLocks noChangeAspect="1" noChangeArrowheads="1"/>
+                    </pic:cNvPicPr>
+                  </pic:nvPicPr>
+                  <pic:blipFill>
+                    <a:blip r:embed="rId25">
+                      <a:extLst>
+                        <a:ext uri="{28A0092B-C50C-407E-A947-70E740481C1C}">
+                          <a14:useLocalDpi xmlns:a14="http://schemas.microsoft.com/office/drawing/2010/main" val="0"/>
+                        </a:ext>
+                      </a:extLst>
+                    </a:blip>
+                    <a:srcRect/>
+                    <a:stretch>
+                      <a:fillRect/>
+                    </a:stretch>
+                  </pic:blipFill>
+                  <pic:spPr bwMode="auto">
+                    <a:xfrm>
+                      <a:off x="0" y="0"/>
+                      <a:ext cx="5270500" cy="4286498"/>
+                    </a:xfrm>
+                    <a:prstGeom prst="rect">
+                      <a:avLst/>
+                    </a:prstGeom>
+                    <a:noFill/>
+                    <a:ln>
+                      <a:noFill/>
+                    </a:ln>
+                  </pic:spPr>
+                </pic:pic>
+              </a:graphicData>
+            </a:graphic>
+          </wp:inline>
+        </w:drawing>
+      </w:r>
+      <w:r>
+        <w:br/>
+      </w:r>
+    </w:p>
+    <w:p>
+      <w:pPr>
+        <w:pStyle w:val="ListParagraph"/>
+        <w:numPr>
+          <w:ilvl w:val="0"/>
+          <w:numId w:val="1"/>
+        </w:numPr>
+      </w:pPr>
+      <w:r>
+        <w:br w:type="column"/>
+        <w:t xml:space="preserve">Choose </w:t>
+      </w:r>
+      <w:r>
+        <w:rPr>
+          <w:b/>
+        </w:rPr>
+        <w:t>File System</w:t>
+      </w:r>
+      <w:r>
+        <w:rPr>
+          <w:b/>
+        </w:rPr>
+        <w:br/>
+      </w:r>
+      <w:r>
+        <w:t xml:space="preserve">For the </w:t>
+      </w:r>
+      <w:r>
+        <w:rPr>
+          <w:b/>
+        </w:rPr>
+        <w:t xml:space="preserve">To Directory </w:t>
+      </w:r>
+      <w:r>
+        <w:t>location choose the following directory:</w:t>
+      </w:r>
+    </w:p>
+    <w:p>
+      <w:pPr>
+        <w:pStyle w:val="ListParagraph"/>
+      </w:pPr>
+      <w:r>
+        <w:t>/</w:t>
+      </w:r>
+      <w:r>
+        <w:t>home/</w:t>
+      </w:r>
+      <w:r>
+        <w:t>soa/wso2esb-4.5.1/repository/deployment/server/synapse-configs/default/api</w:t>
+      </w:r>
+      <w:r>
+        <w:rPr>
+          <w:noProof/>
+        </w:rPr>
+        <w:drawing>
+          <wp:inline distT="0" distB="0" distL="0" distR="0" wp14:anchorId="24E6B1DB" wp14:editId="7F1D31B9">
+            <wp:extent cx="5270500" cy="4216400"/>
+            <wp:effectExtent l="0" t="0" r="12700" b="0"/>
+            <wp:docPr id="20" name="Picture 3"/>
+            <wp:cNvGraphicFramePr>
+              <a:graphicFrameLocks xmlns:a="http://schemas.openxmlformats.org/drawingml/2006/main" noChangeAspect="1"/>
+            </wp:cNvGraphicFramePr>
+            <a:graphic xmlns:a="http://schemas.openxmlformats.org/drawingml/2006/main">
+              <a:graphicData uri="http://schemas.openxmlformats.org/drawingml/2006/picture">
+                <pic:pic xmlns:pic="http://schemas.openxmlformats.org/drawingml/2006/picture">
+                  <pic:nvPicPr>
+                    <pic:cNvPr id="0" name="Picture 3"/>
+                    <pic:cNvPicPr>
+                      <a:picLocks noChangeAspect="1" noChangeArrowheads="1"/>
+                    </pic:cNvPicPr>
+                  </pic:nvPicPr>
+                  <pic:blipFill>
+                    <a:blip r:embed="rId26">
+                      <a:extLst>
+                        <a:ext uri="{28A0092B-C50C-407E-A947-70E740481C1C}">
+                          <a14:useLocalDpi xmlns:a14="http://schemas.microsoft.com/office/drawing/2010/main" val="0"/>
+                        </a:ext>
+                      </a:extLst>
+                    </a:blip>
+                    <a:srcRect/>
+                    <a:stretch>
+                      <a:fillRect/>
+                    </a:stretch>
+                  </pic:blipFill>
+                  <pic:spPr bwMode="auto">
+                    <a:xfrm>
+                      <a:off x="0" y="0"/>
+                      <a:ext cx="5270500" cy="4216400"/>
+                    </a:xfrm>
+                    <a:prstGeom prst="rect">
+                      <a:avLst/>
+                    </a:prstGeom>
+                    <a:noFill/>
+                    <a:ln>
+                      <a:noFill/>
+                    </a:ln>
+                  </pic:spPr>
+                </pic:pic>
+              </a:graphicData>
+            </a:graphic>
+          </wp:inline>
+        </w:drawing>
+      </w:r>
+      <w:r>
+        <w:br/>
+      </w:r>
+    </w:p>
+    <w:p>
+      <w:pPr>
+        <w:pStyle w:val="ListParagraph"/>
+        <w:numPr>
+          <w:ilvl w:val="0"/>
+          <w:numId w:val="1"/>
+        </w:numPr>
+      </w:pPr>
+      <w:r>
+        <w:t xml:space="preserve">Click </w:t>
+      </w:r>
+      <w:r>
+        <w:rPr>
+          <w:b/>
+        </w:rPr>
+        <w:t>Finish</w:t>
+      </w:r>
+      <w:r>
+        <w:rPr>
+          <w:b/>
+        </w:rPr>
+        <w:br/>
+      </w:r>
+    </w:p>
+    <w:p>
+      <w:pPr>
+        <w:pStyle w:val="ListParagraph"/>
+        <w:numPr>
+          <w:ilvl w:val="0"/>
+          <w:numId w:val="1"/>
+        </w:numPr>
+      </w:pPr>
+      <w:r>
+        <w:t>Go to the ESB command line window and you should see something like this logged:</w:t>
+      </w:r>
+      <w:r>
+        <w:br/>
+      </w:r>
+      <w:r>
+        <w:rPr>
+          <w:rFonts w:ascii="Courier" w:hAnsi="Courier"/>
+        </w:rPr>
+        <w:t>[2012-12-11 18:06:29,390</w:t>
+      </w:r>
+      <w:proofErr w:type="gramStart"/>
+      <w:r>
+        <w:rPr>
+          <w:rFonts w:ascii="Courier" w:hAnsi="Courier"/>
+        </w:rPr>
+        <w:t>]  INFO</w:t>
+      </w:r>
+      <w:proofErr w:type="gramEnd"/>
+      <w:r>
+        <w:rPr>
+          <w:rFonts w:ascii="Courier" w:hAnsi="Courier"/>
+        </w:rPr>
+        <w:t xml:space="preserve"> - </w:t>
+      </w:r>
+      <w:proofErr w:type="spellStart"/>
+      <w:r>
+        <w:rPr>
+          <w:rFonts w:ascii="Courier" w:hAnsi="Courier"/>
+        </w:rPr>
+        <w:t>APIDeployer</w:t>
+      </w:r>
+      <w:proofErr w:type="spellEnd"/>
+      <w:r>
+        <w:rPr>
+          <w:rFonts w:ascii="Courier" w:hAnsi="Courier"/>
+        </w:rPr>
+        <w:t xml:space="preserve"> API: </w:t>
+      </w:r>
+      <w:proofErr w:type="spellStart"/>
+      <w:r>
+        <w:rPr>
+          <w:rFonts w:ascii="Courier" w:hAnsi="Courier"/>
+        </w:rPr>
+        <w:t>echoAPI</w:t>
+      </w:r>
+      <w:proofErr w:type="spellEnd"/>
+      <w:r>
+        <w:rPr>
+          <w:rFonts w:ascii="Courier" w:hAnsi="Courier"/>
+        </w:rPr>
+        <w:t xml:space="preserve"> has been updated from the file: </w:t>
+      </w:r>
+      <w:r>
+        <w:rPr>
+          <w:rFonts w:ascii="Courier" w:hAnsi="Courier"/>
+        </w:rPr>
+        <w:t>/</w:t>
+      </w:r>
+      <w:r>
+        <w:rPr>
+          <w:rFonts w:ascii="Courier" w:hAnsi="Courier"/>
+        </w:rPr>
+        <w:t>home/soa/wso2esb-4.5.1/repository/deployment/server/synapse-configs/default/api/echoAPI.xml</w:t>
+      </w:r>
+      <w:r>
+        <w:rPr>
+          <w:rFonts w:ascii="Courier" w:hAnsi="Courier"/>
+        </w:rPr>
+        <w:br/>
+      </w:r>
+    </w:p>
+    <w:p>
+      <w:pPr>
+        <w:pStyle w:val="ListParagraph"/>
+        <w:numPr>
+          <w:ilvl w:val="0"/>
+          <w:numId w:val="1"/>
+        </w:numPr>
+      </w:pPr>
+      <w:r>
+        <w:t>Go to the ESB console and you should see the API listed in the APIs section.</w:t>
+      </w:r>
+      <w:r>
+        <w:br/>
+      </w:r>
+    </w:p>
+    <w:p>
+      <w:pPr>
+        <w:pStyle w:val="ListParagraph"/>
+        <w:numPr>
+          <w:ilvl w:val="0"/>
+          <w:numId w:val="1"/>
+        </w:numPr>
+      </w:pPr>
+      <w:r>
+        <w:t xml:space="preserve">Test the new service: Browse </w:t>
+      </w:r>
+      <w:hyperlink r:id="rId27" w:history="1">
+        <w:r>
+          <w:rPr>
+            <w:rStyle w:val="Hyperlink"/>
+          </w:rPr>
+          <w:t>http://localhost:8281/echo/paul</w:t>
+        </w:r>
+      </w:hyperlink>
+      <w:r>
+        <w:t xml:space="preserve"> and you should see:</w:t>
+      </w:r>
+      <w:r>
+        <w:rPr>
+          <w:noProof/>
+        </w:rPr>
+        <w:drawing>
+          <wp:inline distT="0" distB="0" distL="0" distR="0" wp14:anchorId="0A49C11C" wp14:editId="1AA5EF40">
+            <wp:extent cx="5270500" cy="3623960"/>
+            <wp:effectExtent l="0" t="0" r="0" b="0"/>
+            <wp:docPr id="21" name="Picture 4"/>
+            <wp:cNvGraphicFramePr>
+              <a:graphicFrameLocks xmlns:a="http://schemas.openxmlformats.org/drawingml/2006/main" noChangeAspect="1"/>
+            </wp:cNvGraphicFramePr>
+            <a:graphic xmlns:a="http://schemas.openxmlformats.org/drawingml/2006/main">
+              <a:graphicData uri="http://schemas.openxmlformats.org/drawingml/2006/picture">
+                <pic:pic xmlns:pic="http://schemas.openxmlformats.org/drawingml/2006/picture">
+                  <pic:nvPicPr>
+                    <pic:cNvPr id="0" name="Picture 4"/>
+                    <pic:cNvPicPr>
+                      <a:picLocks noChangeAspect="1" noChangeArrowheads="1"/>
+                    </pic:cNvPicPr>
+                  </pic:nvPicPr>
+                  <pic:blipFill>
+                    <a:blip r:embed="rId28">
+                      <a:extLst>
+                        <a:ext uri="{28A0092B-C50C-407E-A947-70E740481C1C}">
+                          <a14:useLocalDpi xmlns:a14="http://schemas.microsoft.com/office/drawing/2010/main" val="0"/>
+                        </a:ext>
+                      </a:extLst>
+                    </a:blip>
+                    <a:srcRect/>
+                    <a:stretch>
+                      <a:fillRect/>
+                    </a:stretch>
+                  </pic:blipFill>
+                  <pic:spPr bwMode="auto">
+                    <a:xfrm>
+                      <a:off x="0" y="0"/>
+                      <a:ext cx="5270500" cy="3623960"/>
+                    </a:xfrm>
+                    <a:prstGeom prst="rect">
+                      <a:avLst/>
+                    </a:prstGeom>
+                    <a:noFill/>
+                    <a:ln>
+                      <a:noFill/>
+                    </a:ln>
+                  </pic:spPr>
+                </pic:pic>
+              </a:graphicData>
+            </a:graphic>
+          </wp:inline>
+        </w:drawing>
+      </w:r>
+    </w:p>
+    <w:p>
+      <w:pPr>
+        <w:pStyle w:val="ListParagraph"/>
+        <w:numPr>
+          <w:ilvl w:val="0"/>
+          <w:numId w:val="1"/>
+        </w:numPr>
+      </w:pPr>
+      <w:r>
+        <w:t>Remember that Starbucks SOAP service we installed? We are now going to look at how to map that into REST based on this article:</w:t>
+      </w:r>
+      <w:r>
+        <w:t xml:space="preserve"> </w:t>
+      </w:r>
+      <w:hyperlink r:id="rId29" w:history="1">
+        <w:r>
+          <w:rPr>
+            <w:rStyle w:val="Hyperlink"/>
+          </w:rPr>
+          <w:t>http://wso2.org/library/articles/2012/09/get-cup-coffee-wso2-way/</w:t>
+        </w:r>
+      </w:hyperlink>
+      <w:r>
+        <w:t xml:space="preserve"> </w:t>
+      </w:r>
+      <w:r>
+        <w:br/>
+      </w:r>
+    </w:p>
+    <w:p>
+      <w:pPr>
+        <w:pStyle w:val="ListParagraph"/>
+        <w:numPr>
+          <w:ilvl w:val="0"/>
+          <w:numId w:val="1"/>
+        </w:numPr>
+      </w:pPr>
+      <w:r>
+        <w:t>Dow</w:t>
+      </w:r>
+      <w:r>
+        <w:t xml:space="preserve">nload the Starbucks ESB </w:t>
+      </w:r>
+      <w:proofErr w:type="spellStart"/>
+      <w:r>
+        <w:t>config</w:t>
+      </w:r>
+      <w:proofErr w:type="spellEnd"/>
+      <w:r>
+        <w:t>:</w:t>
+      </w:r>
+    </w:p>
+    <w:p>
+      <w:pPr>
+        <w:pStyle w:val="ListParagraph"/>
+      </w:pPr>
+    </w:p>
+    <w:p>
+      <w:pPr>
+        <w:pStyle w:val="ListParagraph"/>
+        <w:numPr>
+          <w:ilvl w:val="0"/>
+          <w:numId w:val="1"/>
+        </w:numPr>
+      </w:pPr>
+      <w:r>
+        <w:t xml:space="preserve">Unzip the ESB </w:t>
+      </w:r>
+      <w:proofErr w:type="spellStart"/>
+      <w:r>
+        <w:t>configs</w:t>
+      </w:r>
+      <w:proofErr w:type="spellEnd"/>
+      <w:r>
+        <w:t xml:space="preserve"> into the right place:</w:t>
+      </w:r>
+      <w:r>
+        <w:br/>
+      </w:r>
+      <w:r>
+        <w:br/>
+        <w:t>On the command line:</w:t>
+      </w:r>
+      <w:r>
+        <w:br/>
+      </w:r>
+      <w:r>
+        <w:rPr>
+          <w:rFonts w:ascii="Courier" w:hAnsi="Courier"/>
+        </w:rPr>
+        <w:t>cd ~/</w:t>
+      </w:r>
+      <w:proofErr w:type="spellStart"/>
+      <w:r>
+        <w:rPr>
+          <w:rFonts w:ascii="Courier" w:hAnsi="Courier"/>
+        </w:rPr>
+        <w:t>oxsoa</w:t>
+      </w:r>
+      <w:proofErr w:type="spellEnd"/>
+      <w:r>
+        <w:rPr>
+          <w:rFonts w:ascii="Courier" w:hAnsi="Courier"/>
+        </w:rPr>
+        <w:t>/wso2esb-4.5.1</w:t>
+      </w:r>
+      <w:r>
+        <w:rPr>
+          <w:rFonts w:ascii="Courier" w:hAnsi="Courier"/>
+        </w:rPr>
+        <w:br/>
+        <w:t>cd repository/deployment/server</w:t>
+      </w:r>
+      <w:r>
+        <w:rPr>
+          <w:rFonts w:ascii="Courier" w:hAnsi="Courier"/>
+        </w:rPr>
+        <w:br/>
+        <w:t>unzip ~/Downloads/</w:t>
+      </w:r>
+      <w:r>
+        <w:rPr>
+          <w:rFonts w:ascii="Courier" w:hAnsi="Courier"/>
+        </w:rPr>
+        <w:t>starbucks-</w:t>
+      </w:r>
+      <w:r>
+        <w:rPr>
+          <w:rFonts w:ascii="Courier" w:hAnsi="Courier"/>
+        </w:rPr>
+        <w:t>synapse-configs.zip</w:t>
+      </w:r>
+      <w:r>
+        <w:br/>
+      </w:r>
+      <w:r>
+        <w:br/>
+        <w:t>When prompted:</w:t>
+      </w:r>
+      <w:r>
+        <w:br/>
+      </w:r>
+      <w:r>
+        <w:rPr>
+          <w:rFonts w:ascii="Courier" w:hAnsi="Courier"/>
+        </w:rPr>
+        <w:t>replace synapse-</w:t>
+      </w:r>
+      <w:proofErr w:type="spellStart"/>
+      <w:r>
+        <w:rPr>
+          <w:rFonts w:ascii="Courier" w:hAnsi="Courier"/>
+        </w:rPr>
+        <w:t>configs</w:t>
+      </w:r>
+      <w:proofErr w:type="spellEnd"/>
+      <w:r>
+        <w:rPr>
+          <w:rFonts w:ascii="Courier" w:hAnsi="Courier"/>
+        </w:rPr>
+        <w:t>/default/synapse.xml? [</w:t>
+      </w:r>
+      <w:proofErr w:type="gramStart"/>
+      <w:r>
+        <w:rPr>
+          <w:rFonts w:ascii="Courier" w:hAnsi="Courier"/>
+        </w:rPr>
+        <w:t>y]</w:t>
+      </w:r>
+      <w:proofErr w:type="spellStart"/>
+      <w:r>
+        <w:rPr>
+          <w:rFonts w:ascii="Courier" w:hAnsi="Courier"/>
+        </w:rPr>
+        <w:t>es</w:t>
+      </w:r>
+      <w:proofErr w:type="spellEnd"/>
+      <w:proofErr w:type="gramEnd"/>
+      <w:r>
+        <w:rPr>
+          <w:rFonts w:ascii="Courier" w:hAnsi="Courier"/>
+        </w:rPr>
+        <w:t>, [n]o, [A]</w:t>
+      </w:r>
+      <w:proofErr w:type="spellStart"/>
+      <w:r>
+        <w:rPr>
+          <w:rFonts w:ascii="Courier" w:hAnsi="Courier"/>
+        </w:rPr>
+        <w:t>ll</w:t>
+      </w:r>
+      <w:proofErr w:type="spellEnd"/>
+      <w:r>
+        <w:rPr>
+          <w:rFonts w:ascii="Courier" w:hAnsi="Courier"/>
+        </w:rPr>
+        <w:t>, [N]one, [r]</w:t>
+      </w:r>
+      <w:proofErr w:type="spellStart"/>
+      <w:r>
+        <w:rPr>
+          <w:rFonts w:ascii="Courier" w:hAnsi="Courier"/>
+        </w:rPr>
+        <w:t>ename</w:t>
+      </w:r>
+      <w:proofErr w:type="spellEnd"/>
+      <w:r>
+        <w:rPr>
+          <w:rFonts w:ascii="Courier" w:hAnsi="Courier"/>
+        </w:rPr>
+        <w:t>:</w:t>
+      </w:r>
+      <w:r>
+        <w:rPr>
+          <w:rFonts w:ascii="Courier" w:hAnsi="Courier"/>
+        </w:rPr>
+        <w:br/>
+      </w:r>
+      <w:r>
+        <w:rPr>
+          <w:b/>
+        </w:rPr>
+        <w:t>Type A and hit Enter</w:t>
+      </w:r>
+    </w:p>
+    <w:p/>
+    <w:p>
+      <w:pPr>
+        <w:pStyle w:val="ListParagraph"/>
+        <w:numPr>
+          <w:ilvl w:val="0"/>
+          <w:numId w:val="1"/>
+        </w:numPr>
+      </w:pPr>
+      <w:r>
+        <w:t>Look at the ESB command line window and see how the progress is going.</w:t>
+      </w:r>
+      <w:r>
+        <w:t xml:space="preserve"> You should see hot deployment messages.</w:t>
+      </w:r>
+      <w:r>
+        <w:br/>
+      </w:r>
+    </w:p>
+    <w:p>
+      <w:pPr>
+        <w:pStyle w:val="ListParagraph"/>
+        <w:numPr>
+          <w:ilvl w:val="0"/>
+          <w:numId w:val="1"/>
+        </w:numPr>
+      </w:pPr>
+      <w:r>
+        <w:t>Download and start the Java App that uses the REST API:</w:t>
+      </w:r>
+    </w:p>
+    <w:p>
+      <w:pPr>
+        <w:pStyle w:val="ListParagraph"/>
+      </w:pPr>
+      <w:r>
+        <w:t xml:space="preserve">cd </w:t>
+      </w:r>
+    </w:p>
+    <w:p>
+      <w:pPr>
+        <w:pStyle w:val="ListParagraph"/>
+      </w:pPr>
+      <w:r>
+        <w:t xml:space="preserve">cd </w:t>
+      </w:r>
+      <w:proofErr w:type="spellStart"/>
+      <w:r>
+        <w:t>oxsoa</w:t>
+      </w:r>
+      <w:proofErr w:type="spellEnd"/>
+      <w:r>
+        <w:br/>
+      </w:r>
+      <w:proofErr w:type="spellStart"/>
+      <w:r>
+        <w:t>wget</w:t>
+      </w:r>
+      <w:proofErr w:type="spellEnd"/>
+      <w:r>
+        <w:t xml:space="preserve"> </w:t>
+      </w:r>
+      <w:hyperlink r:id="rId30" w:history="1">
+        <w:r>
+          <w:rPr>
+            <w:rStyle w:val="Hyperlink"/>
+          </w:rPr>
+          <w:t>https://svn.wso2.org/repos/wso2/people/hiranya/rest-sample/bin/starbucks-rest-sample.jar</w:t>
+        </w:r>
+      </w:hyperlink>
+      <w:r>
+        <w:br/>
+        <w:t xml:space="preserve">java –jar </w:t>
+      </w:r>
+      <w:r>
+        <w:t>starbucks-rest-sample.jar</w:t>
+      </w:r>
+    </w:p>
+    <w:p>
+      <w:pPr>
+        <w:pStyle w:val="ListParagraph"/>
+      </w:pPr>
+    </w:p>
+    <w:p>
+      <w:pPr>
+        <w:pStyle w:val="ListParagraph"/>
+        <w:numPr>
+          <w:ilvl w:val="0"/>
+          <w:numId w:val="1"/>
+        </w:numPr>
+      </w:pPr>
+      <w:r>
+        <w:t>You should see a window pop-up:</w:t>
+      </w:r>
+      <w:r>
+        <w:br/>
+      </w:r>
+      <w:r>
+        <w:rPr>
+          <w:noProof/>
+        </w:rPr>
+        <w:drawing>
+          <wp:inline distT="0" distB="0" distL="0" distR="0" wp14:anchorId="75AE5597" wp14:editId="66150F60">
+            <wp:extent cx="4851400" cy="2548255"/>
+            <wp:effectExtent l="0" t="0" r="0" b="0"/>
+            <wp:docPr id="22" name="Picture 5"/>
+            <wp:cNvGraphicFramePr>
+              <a:graphicFrameLocks xmlns:a="http://schemas.openxmlformats.org/drawingml/2006/main" noChangeAspect="1"/>
+            </wp:cNvGraphicFramePr>
+            <a:graphic xmlns:a="http://schemas.openxmlformats.org/drawingml/2006/main">
+              <a:graphicData uri="http://schemas.openxmlformats.org/drawingml/2006/picture">
+                <pic:pic xmlns:pic="http://schemas.openxmlformats.org/drawingml/2006/picture">
+                  <pic:nvPicPr>
+                    <pic:cNvPr id="0" name="Picture 5"/>
+                    <pic:cNvPicPr>
+                      <a:picLocks noChangeAspect="1" noChangeArrowheads="1"/>
+                    </pic:cNvPicPr>
+                  </pic:nvPicPr>
+                  <pic:blipFill>
+                    <a:blip r:embed="rId31">
+                      <a:extLst>
+                        <a:ext uri="{28A0092B-C50C-407E-A947-70E740481C1C}">
+                          <a14:useLocalDpi xmlns:a14="http://schemas.microsoft.com/office/drawing/2010/main" val="0"/>
+                        </a:ext>
+                      </a:extLst>
+                    </a:blip>
+                    <a:srcRect/>
+                    <a:stretch>
+                      <a:fillRect/>
+                    </a:stretch>
+                  </pic:blipFill>
+                  <pic:spPr bwMode="auto">
+                    <a:xfrm>
+                      <a:off x="0" y="0"/>
+                      <a:ext cx="4851400" cy="2548255"/>
+                    </a:xfrm>
+                    <a:prstGeom prst="rect">
+                      <a:avLst/>
+                    </a:prstGeom>
+                    <a:noFill/>
+                    <a:ln>
+                      <a:noFill/>
+                    </a:ln>
+                  </pic:spPr>
+                </pic:pic>
+              </a:graphicData>
+            </a:graphic>
+          </wp:inline>
+        </w:drawing>
+      </w:r>
+      <w:r>
+        <w:br/>
+      </w:r>
+    </w:p>
+    <w:p>
+      <w:pPr>
+        <w:pStyle w:val="ListParagraph"/>
+        <w:numPr>
+          <w:ilvl w:val="0"/>
+          <w:numId w:val="1"/>
+        </w:numPr>
+      </w:pPr>
+      <w:r>
+        <w:t>Choose Client mode and click OK</w:t>
+      </w:r>
+      <w:r>
+        <w:br/>
+      </w:r>
+    </w:p>
+    <w:p>
+      <w:pPr>
+        <w:pStyle w:val="ListParagraph"/>
+        <w:numPr>
+          <w:ilvl w:val="0"/>
+          <w:numId w:val="1"/>
+        </w:numPr>
+      </w:pPr>
+      <w:r>
+        <w:t xml:space="preserve">Create some orders </w:t>
+      </w:r>
+      <w:r>
+        <w:sym w:font="Wingdings" w:char="F04A"/>
+      </w:r>
+      <w:r>
+        <w:br/>
+      </w:r>
+      <w:r>
+        <w:rPr>
+          <w:noProof/>
+        </w:rPr>
+        <w:drawing>
+          <wp:inline distT="0" distB="0" distL="0" distR="0" wp14:anchorId="2D0F0C3D" wp14:editId="45C8F2DA">
+            <wp:extent cx="5270500" cy="3955481"/>
+            <wp:effectExtent l="0" t="0" r="0" b="0"/>
+            <wp:docPr id="23" name="Picture 6"/>
+            <wp:cNvGraphicFramePr>
+              <a:graphicFrameLocks xmlns:a="http://schemas.openxmlformats.org/drawingml/2006/main" noChangeAspect="1"/>
+            </wp:cNvGraphicFramePr>
+            <a:graphic xmlns:a="http://schemas.openxmlformats.org/drawingml/2006/main">
+              <a:graphicData uri="http://schemas.openxmlformats.org/drawingml/2006/picture">
+                <pic:pic xmlns:pic="http://schemas.openxmlformats.org/drawingml/2006/picture">
+                  <pic:nvPicPr>
+                    <pic:cNvPr id="0" name="Picture 6"/>
+                    <pic:cNvPicPr>
+                      <a:picLocks noChangeAspect="1" noChangeArrowheads="1"/>
+                    </pic:cNvPicPr>
+                  </pic:nvPicPr>
+                  <pic:blipFill>
+                    <a:blip r:embed="rId32">
+                      <a:extLst>
+                        <a:ext uri="{28A0092B-C50C-407E-A947-70E740481C1C}">
+                          <a14:useLocalDpi xmlns:a14="http://schemas.microsoft.com/office/drawing/2010/main" val="0"/>
+                        </a:ext>
+                      </a:extLst>
+                    </a:blip>
+                    <a:srcRect/>
+                    <a:stretch>
+                      <a:fillRect/>
+                    </a:stretch>
+                  </pic:blipFill>
+                  <pic:spPr bwMode="auto">
+                    <a:xfrm>
+                      <a:off x="0" y="0"/>
+                      <a:ext cx="5270500" cy="3955481"/>
+                    </a:xfrm>
+                    <a:prstGeom prst="rect">
+                      <a:avLst/>
+                    </a:prstGeom>
+                    <a:noFill/>
+                    <a:ln>
+                      <a:noFill/>
+                    </a:ln>
+                  </pic:spPr>
+                </pic:pic>
+              </a:graphicData>
+            </a:graphic>
+          </wp:inline>
+        </w:drawing>
+      </w:r>
+      <w:r>
+        <w:br/>
+      </w:r>
+    </w:p>
+    <w:p>
+      <w:pPr>
+        <w:pStyle w:val="ListParagraph"/>
+        <w:numPr>
+          <w:ilvl w:val="0"/>
+          <w:numId w:val="1"/>
+        </w:numPr>
+      </w:pPr>
+      <w:r>
+        <w:t xml:space="preserve">Read the article to understand how this is working. You can also view the API configuration and definitions from the ESB Console. </w:t>
+      </w:r>
+    </w:p>
+    <w:p>
       <w:bookmarkStart w:id="0" w:name="_GoBack"/>
       <w:bookmarkEnd w:id="0"/>
     </w:p>
-    <w:p/>
-    <w:p/>
-    <w:p>
-      <w:pPr>
-        <w:pStyle w:val="ListParagraph"/>
-        <w:ind w:left="1080"/>
-      </w:pPr>
-    </w:p>
-    <w:p>
-      <w:pPr>
-        <w:pStyle w:val="ListParagraph"/>
-      </w:pPr>
-    </w:p>
-    <w:p>
-      <w:pPr>
-        <w:pStyle w:val="ListParagraph"/>
-      </w:pPr>
-      <w:r>
-        <w:br/>
-      </w:r>
-      <w:r>
-        <w:br/>
-      </w:r>
-      <w:r>
-        <w:br/>
-      </w:r>
-    </w:p>
-    <w:p>
-      <w:pPr>
-        <w:pStyle w:val="ListParagraph"/>
-        <w:numPr>
-          <w:ilvl w:val="0"/>
-          <w:numId w:val="1"/>
-        </w:numPr>
-      </w:pPr>
-      <w:r>
-        <w:br/>
-      </w:r>
-      <w:r>
-        <w:br/>
-      </w:r>
-    </w:p>
-    <w:p/>
-    <w:p/>
-    <w:p/>
-    <w:p>
-      <w:pPr>
-        <w:pStyle w:val="ListParagraph"/>
-        <w:numPr>
-          <w:ilvl w:val="0"/>
-          <w:numId w:val="1"/>
-        </w:numPr>
-      </w:pPr>
-    </w:p>
-    <w:p>
-      <w:pPr>
-        <w:pStyle w:val="ListParagraph"/>
-        <w:numPr>
-          <w:ilvl w:val="0"/>
-          <w:numId w:val="1"/>
-        </w:numPr>
-      </w:pPr>
-    </w:p>
-    <w:p>
-      <w:pPr>
-        <w:pStyle w:val="ListParagraph"/>
-        <w:numPr>
-          <w:ilvl w:val="0"/>
-          <w:numId w:val="1"/>
-        </w:numPr>
-      </w:pPr>
-      <w:r>
-        <w:t>Dow</w:t>
-      </w:r>
-      <w:r>
-        <w:t xml:space="preserve">nload the Starbucks ESB </w:t>
-      </w:r>
-      <w:proofErr w:type="spellStart"/>
-      <w:r>
-        <w:t>config</w:t>
-      </w:r>
-      <w:proofErr w:type="spellEnd"/>
-      <w:r>
-        <w:t>:</w:t>
-      </w:r>
-    </w:p>
-    <w:p>
-      <w:pPr>
-        <w:pStyle w:val="ListParagraph"/>
-      </w:pPr>
-    </w:p>
-    <w:p>
-      <w:pPr>
-        <w:pStyle w:val="ListParagraph"/>
-        <w:numPr>
-          <w:ilvl w:val="0"/>
-          <w:numId w:val="1"/>
-        </w:numPr>
-      </w:pPr>
-      <w:r>
-        <w:t xml:space="preserve">Unzip the ESB </w:t>
-      </w:r>
-      <w:proofErr w:type="spellStart"/>
-      <w:r>
-        <w:t>configs</w:t>
-      </w:r>
-      <w:proofErr w:type="spellEnd"/>
-      <w:r>
-        <w:t xml:space="preserve"> into the right place:</w:t>
-      </w:r>
-      <w:r>
-        <w:br/>
-      </w:r>
-      <w:r>
-        <w:br/>
-        <w:t>On the command line:</w:t>
-      </w:r>
-      <w:r>
-        <w:br/>
-      </w:r>
-      <w:r>
-        <w:rPr>
-          <w:rFonts w:ascii="Courier" w:hAnsi="Courier"/>
-        </w:rPr>
-        <w:t>cd ~/</w:t>
-      </w:r>
-      <w:proofErr w:type="spellStart"/>
-      <w:r>
-        <w:rPr>
-          <w:rFonts w:ascii="Courier" w:hAnsi="Courier"/>
-        </w:rPr>
-        <w:t>oxsoa</w:t>
-      </w:r>
-      <w:proofErr w:type="spellEnd"/>
-      <w:r>
-        <w:rPr>
-          <w:rFonts w:ascii="Courier" w:hAnsi="Courier"/>
-        </w:rPr>
-        <w:t>/wso2esb-4.5.1</w:t>
-      </w:r>
-      <w:r>
-        <w:rPr>
-          <w:rFonts w:ascii="Courier" w:hAnsi="Courier"/>
-        </w:rPr>
-        <w:br/>
-        <w:t>cd repository/deployment/server</w:t>
-      </w:r>
-      <w:r>
-        <w:rPr>
-          <w:rFonts w:ascii="Courier" w:hAnsi="Courier"/>
-        </w:rPr>
-        <w:br/>
-        <w:t>unzip ~/Downloads/synapse-configs.zip</w:t>
-      </w:r>
-      <w:r>
-        <w:br/>
-      </w:r>
-      <w:r>
-        <w:br/>
-        <w:t>When prompted:</w:t>
-      </w:r>
-      <w:r>
-        <w:br/>
-      </w:r>
-      <w:r>
-        <w:rPr>
-          <w:rFonts w:ascii="Courier" w:hAnsi="Courier"/>
-        </w:rPr>
-        <w:t>replace synapse-</w:t>
-      </w:r>
-      <w:proofErr w:type="spellStart"/>
-      <w:r>
-        <w:rPr>
-          <w:rFonts w:ascii="Courier" w:hAnsi="Courier"/>
-        </w:rPr>
-        <w:t>configs</w:t>
-      </w:r>
-      <w:proofErr w:type="spellEnd"/>
-      <w:r>
-        <w:rPr>
-          <w:rFonts w:ascii="Courier" w:hAnsi="Courier"/>
-        </w:rPr>
-        <w:t>/default/synapse.xml? [</w:t>
-      </w:r>
-      <w:proofErr w:type="gramStart"/>
-      <w:r>
-        <w:rPr>
-          <w:rFonts w:ascii="Courier" w:hAnsi="Courier"/>
-        </w:rPr>
-        <w:t>y]</w:t>
-      </w:r>
-      <w:proofErr w:type="spellStart"/>
-      <w:r>
-        <w:rPr>
-          <w:rFonts w:ascii="Courier" w:hAnsi="Courier"/>
-        </w:rPr>
-        <w:t>es</w:t>
-      </w:r>
-      <w:proofErr w:type="spellEnd"/>
-      <w:proofErr w:type="gramEnd"/>
-      <w:r>
-        <w:rPr>
-          <w:rFonts w:ascii="Courier" w:hAnsi="Courier"/>
-        </w:rPr>
-        <w:t>, [n]o, [A]</w:t>
-      </w:r>
-      <w:proofErr w:type="spellStart"/>
-      <w:r>
-        <w:rPr>
-          <w:rFonts w:ascii="Courier" w:hAnsi="Courier"/>
-        </w:rPr>
-        <w:t>ll</w:t>
-      </w:r>
-      <w:proofErr w:type="spellEnd"/>
-      <w:r>
-        <w:rPr>
-          <w:rFonts w:ascii="Courier" w:hAnsi="Courier"/>
-        </w:rPr>
-        <w:t>, [N]one, [r]</w:t>
-      </w:r>
-      <w:proofErr w:type="spellStart"/>
-      <w:r>
-        <w:rPr>
-          <w:rFonts w:ascii="Courier" w:hAnsi="Courier"/>
-        </w:rPr>
-        <w:t>ename</w:t>
-      </w:r>
-      <w:proofErr w:type="spellEnd"/>
-      <w:r>
-        <w:rPr>
-          <w:rFonts w:ascii="Courier" w:hAnsi="Courier"/>
-        </w:rPr>
-        <w:t>:</w:t>
-      </w:r>
-      <w:r>
-        <w:rPr>
-          <w:rFonts w:ascii="Courier" w:hAnsi="Courier"/>
-        </w:rPr>
-        <w:br/>
-      </w:r>
-      <w:r>
-        <w:rPr>
-          <w:b/>
-        </w:rPr>
-        <w:t>Type A and hit Enter</w:t>
-      </w:r>
-    </w:p>
-    <w:p/>
-    <w:p>
-      <w:pPr>
-        <w:pStyle w:val="ListParagraph"/>
-        <w:numPr>
-          <w:ilvl w:val="0"/>
-          <w:numId w:val="1"/>
-        </w:numPr>
-      </w:pPr>
-      <w:r>
-        <w:t>Look at the ESB command line window and see how the progress is going.</w:t>
-      </w:r>
-    </w:p>
-    <w:p>
-      <w:pPr>
-        <w:ind w:left="360"/>
-      </w:pPr>
-    </w:p>
-    <w:p/>
-    <w:p>
-      <w:pPr>
-        <w:ind w:left="360"/>
-      </w:pPr>
-      <w:r>
-        <w:br/>
-      </w:r>
-    </w:p>
-    <w:p>
-      <w:pPr>
-        <w:pStyle w:val="ListParagraph"/>
-        <w:numPr>
-          <w:ilvl w:val="0"/>
-          <w:numId w:val="1"/>
-        </w:numPr>
-      </w:pPr>
-    </w:p>
-    <w:p>
-      <w:pPr>
-        <w:pStyle w:val="ListParagraph"/>
-        <w:numPr>
-          <w:ilvl w:val="0"/>
-          <w:numId w:val="1"/>
-        </w:numPr>
-      </w:pPr>
-    </w:p>
-    <w:p>
-      <w:r>
-        <w:br/>
-      </w:r>
-    </w:p>
-    <w:p/>
-    <w:p/>
     <w:sectPr>
       <w:pgSz w:w="11900" w:h="16840"/>
       <w:pgMar w:top="1440" w:right="1800" w:bottom="1440" w:left="1800" w:header="708" w:footer="708" w:gutter="0"/>
